--- a/docxTemplate/importTemplate.docx
+++ b/docxTemplate/importTemplate.docx
@@ -67,6 +67,9 @@
           </w:tblBorders>
           <w:tblLayout w:type="fixed"/>
         </w:tblPrEx>
+        <w:trPr>
+          <w:trHeight w:val="576" w:hRule="atLeast"/>
+        </w:trPr>
         <w:tc>
           <w:tcPr>
             <w:tcW w:w="13608" w:type="dxa"/>
@@ -104,80 +107,156 @@
             <w:pPr>
               <w:rPr>
                 <w:rFonts w:ascii="Arial" w:hAnsi="Arial" w:cs="Arial"/>
+                <w:sz w:val="18"/>
+                <w:szCs w:val="18"/>
+              </w:rPr>
+            </w:pPr>
+            <w:r>
+              <w:rPr>
+                <w:rFonts w:ascii="Arial" w:hAnsi="Arial" w:cs="Arial"/>
                 <w:b/>
                 <w:sz w:val="28"/>
                 <w:szCs w:val="28"/>
               </w:rPr>
-            </w:pPr>
-            <w:r>
-              <w:rPr>
-                <w:rFonts w:ascii="Arial" w:hAnsi="Arial" w:cs="Arial"/>
-                <w:b/>
+              <w:t xml:space="preserve">                  </w:t>
+            </w:r>
+          </w:p>
+        </w:tc>
+      </w:tr>
+      <w:tr>
+        <w:tblPrEx>
+          <w:tblBorders>
+            <w:top w:val="single" w:color="auto" w:sz="4" w:space="0"/>
+            <w:left w:val="single" w:color="auto" w:sz="4" w:space="0"/>
+            <w:bottom w:val="single" w:color="auto" w:sz="4" w:space="0"/>
+            <w:right w:val="single" w:color="auto" w:sz="4" w:space="0"/>
+            <w:insideH w:val="single" w:color="auto" w:sz="4" w:space="0"/>
+            <w:insideV w:val="single" w:color="auto" w:sz="4" w:space="0"/>
+          </w:tblBorders>
+          <w:tblLayout w:type="fixed"/>
+        </w:tblPrEx>
+        <w:trPr>
+          <w:trHeight w:val="721" w:hRule="atLeast"/>
+        </w:trPr>
+        <w:tc>
+          <w:tcPr>
+            <w:tcW w:w="9255" w:type="dxa"/>
+            <w:gridSpan w:val="2"/>
+            <w:vAlign w:val="top"/>
+          </w:tcPr>
+          <w:p>
+            <w:pPr>
+              <w:rPr>
+                <w:rFonts w:ascii="Arial" w:hAnsi="Arial" w:cs="Arial"/>
                 <w:sz w:val="28"/>
                 <w:szCs w:val="28"/>
               </w:rPr>
-              <w:t xml:space="preserve">                  </w:t>
-            </w:r>
-          </w:p>
-          <w:p>
-            <w:pPr>
+            </w:pPr>
+            <w:r>
               <w:rPr>
                 <w:rFonts w:ascii="Arial" w:hAnsi="Arial" w:cs="Arial"/>
                 <w:b/>
                 <w:sz w:val="28"/>
                 <w:szCs w:val="28"/>
               </w:rPr>
-            </w:pPr>
-            <w:r>
-              <w:rPr>
-                <w:rFonts w:ascii="Arial" w:hAnsi="Arial" w:cs="Arial"/>
-                <w:b/>
+              <w:t>PLEASE DELIVER TO</w:t>
+            </w:r>
+            <w:r>
+              <w:rPr>
+                <w:rFonts w:ascii="Arial" w:hAnsi="Arial" w:cs="Arial"/>
                 <w:sz w:val="28"/>
                 <w:szCs w:val="28"/>
               </w:rPr>
-              <w:t>PLEASE DELIVER TO</w:t>
-            </w:r>
-            <w:r>
-              <w:rPr>
-                <w:rFonts w:ascii="Arial" w:hAnsi="Arial" w:cs="Arial"/>
+              <w:t>:</w:t>
+            </w:r>
+            <w:r>
+              <w:rPr>
+                <w:rFonts w:hint="eastAsia" w:ascii="Arial" w:hAnsi="Arial" w:cs="Arial"/>
                 <w:sz w:val="28"/>
                 <w:szCs w:val="28"/>
               </w:rPr>
-              <w:t xml:space="preserve">:          FAVRE FREIGHT   LTD                               </w:t>
-            </w:r>
-            <w:r>
-              <w:rPr>
-                <w:rFonts w:ascii="Arial" w:hAnsi="Arial" w:cs="Arial"/>
-                <w:b/>
+              <w:t xml:space="preserve">{deliver_to} </w:t>
+            </w:r>
+          </w:p>
+        </w:tc>
+        <w:tc>
+          <w:tcPr>
+            <w:tcW w:w="4353" w:type="dxa"/>
+            <w:vAlign w:val="top"/>
+          </w:tcPr>
+          <w:p>
+            <w:pPr>
+              <w:rPr>
+                <w:rFonts w:ascii="Arial" w:hAnsi="Arial" w:cs="Arial"/>
                 <w:sz w:val="28"/>
                 <w:szCs w:val="28"/>
               </w:rPr>
-              <w:t xml:space="preserve">                   DATE:</w:t>
-            </w:r>
-            <w:r>
-              <w:rPr>
-                <w:rFonts w:ascii="Arial" w:hAnsi="Arial" w:cs="Arial"/>
+            </w:pPr>
+            <w:r>
+              <w:rPr>
+                <w:rFonts w:ascii="Arial" w:hAnsi="Arial" w:cs="Arial"/>
+                <w:b/>
                 <w:sz w:val="28"/>
                 <w:szCs w:val="28"/>
               </w:rPr>
-              <w:t xml:space="preserve"> 14/05/2019</w:t>
-            </w:r>
-          </w:p>
-          <w:p>
-            <w:pPr>
-              <w:rPr>
-                <w:rFonts w:ascii="Arial" w:hAnsi="Arial" w:cs="Arial"/>
-                <w:sz w:val="18"/>
-                <w:szCs w:val="18"/>
-              </w:rPr>
-            </w:pPr>
+              <w:t>DATE:</w:t>
+            </w:r>
             <w:r>
               <w:rPr>
                 <w:rFonts w:ascii="Arial" w:hAnsi="Arial" w:cs="Arial"/>
                 <w:sz w:val="28"/>
                 <w:szCs w:val="28"/>
               </w:rPr>
-              <w:t xml:space="preserve">                                       P.O. BOX 72428   DAR ES SALAAM-TANZANIA.              VALID TO:13/06/2019</w:t>
+              <w:t xml:space="preserve"> {</w:t>
+            </w:r>
+            <w:r>
+              <w:rPr>
+                <w:rFonts w:hint="eastAsia" w:ascii="Arial" w:hAnsi="Arial" w:cs="Arial"/>
+                <w:sz w:val="28"/>
+                <w:szCs w:val="28"/>
+              </w:rPr>
+              <w:t>bl_date</w:t>
+            </w:r>
+            <w:r>
+              <w:rPr>
+                <w:rFonts w:ascii="Arial" w:hAnsi="Arial" w:cs="Arial"/>
+                <w:sz w:val="28"/>
+                <w:szCs w:val="28"/>
+              </w:rPr>
+              <w:t>}</w:t>
+            </w:r>
+          </w:p>
+          <w:p>
+            <w:pPr>
+              <w:rPr>
+                <w:rFonts w:ascii="Arial" w:hAnsi="Arial" w:cs="Arial"/>
+                <w:sz w:val="28"/>
+                <w:szCs w:val="28"/>
+              </w:rPr>
+            </w:pPr>
+            <w:r>
+              <w:rPr>
+                <w:rFonts w:ascii="Arial" w:hAnsi="Arial" w:cs="Arial"/>
+                <w:sz w:val="28"/>
+                <w:szCs w:val="28"/>
+              </w:rPr>
+              <w:t>VALID TO:{</w:t>
+            </w:r>
+            <w:r>
+              <w:rPr>
+                <w:rFonts w:hint="eastAsia" w:ascii="Arial" w:hAnsi="Arial" w:cs="Arial"/>
+                <w:sz w:val="28"/>
+                <w:szCs w:val="28"/>
+              </w:rPr>
+              <w:t>valid_to</w:t>
+            </w:r>
+            <w:r>
+              <w:rPr>
+                <w:rFonts w:ascii="Arial" w:hAnsi="Arial" w:cs="Arial"/>
+                <w:sz w:val="28"/>
+                <w:szCs w:val="28"/>
+              </w:rPr>
+              <w:t>}</w:t>
             </w:r>
           </w:p>
         </w:tc>
@@ -365,7 +444,23 @@
                 <w:sz w:val="18"/>
                 <w:szCs w:val="18"/>
               </w:rPr>
-              <w:t xml:space="preserve">.:  </w:t>
+              <w:t>.:  {</w:t>
+            </w:r>
+            <w:r>
+              <w:rPr>
+                <w:rFonts w:hint="eastAsia" w:ascii="Arial" w:hAnsi="Arial" w:cs="Arial"/>
+                <w:sz w:val="18"/>
+                <w:szCs w:val="18"/>
+              </w:rPr>
+              <w:t>delivery_order_no</w:t>
+            </w:r>
+            <w:r>
+              <w:rPr>
+                <w:rFonts w:ascii="Arial" w:hAnsi="Arial" w:cs="Arial"/>
+                <w:sz w:val="18"/>
+                <w:szCs w:val="18"/>
+              </w:rPr>
+              <w:t>}</w:t>
             </w:r>
           </w:p>
           <w:p>
@@ -399,7 +494,7 @@
                 <w:sz w:val="18"/>
                 <w:szCs w:val="18"/>
               </w:rPr>
-              <w:t>import_billlading_no</w:t>
+              <w:t>bl_no</w:t>
             </w:r>
             <w:r>
               <w:rPr>
@@ -424,7 +519,7 @@
                 <w:sz w:val="18"/>
                 <w:szCs w:val="18"/>
               </w:rPr>
-              <w:t xml:space="preserve">                          :  {</w:t>
+              <w:t xml:space="preserve">                          : {</w:t>
             </w:r>
             <w:r>
               <w:rPr>
@@ -432,7 +527,7 @@
                 <w:sz w:val="18"/>
                 <w:szCs w:val="18"/>
               </w:rPr>
-              <w:t>import_billlading_vessel_name</w:t>
+              <w:t>vessel</w:t>
             </w:r>
             <w:r>
               <w:rPr>
@@ -485,8 +580,6 @@
               </w:rPr>
               <w:t xml:space="preserve">: </w:t>
             </w:r>
-            <w:bookmarkStart w:id="1" w:name="_GoBack"/>
-            <w:bookmarkEnd w:id="1"/>
             <w:r>
               <w:rPr>
                 <w:rFonts w:hint="eastAsia" w:ascii="Arial" w:hAnsi="Arial" w:cs="Arial"/>
@@ -541,43 +634,43 @@
                 <w:sz w:val="18"/>
                 <w:szCs w:val="18"/>
               </w:rPr>
-              <w:t>POL / ETD                 :</w:t>
-            </w:r>
-          </w:p>
-          <w:p>
-            <w:pPr>
-              <w:rPr>
-                <w:rFonts w:ascii="Arial" w:hAnsi="Arial" w:cs="Arial"/>
-                <w:b/>
-                <w:sz w:val="18"/>
-                <w:szCs w:val="18"/>
-              </w:rPr>
-            </w:pPr>
-            <w:r>
-              <w:rPr>
-                <w:rFonts w:ascii="Arial" w:hAnsi="Arial" w:cs="Arial"/>
-                <w:b/>
-                <w:sz w:val="18"/>
-                <w:szCs w:val="18"/>
-              </w:rPr>
-              <w:t>POD / ETA             :    13/05/2019</w:t>
-            </w:r>
-          </w:p>
-          <w:p>
-            <w:pPr>
-              <w:rPr>
-                <w:sz w:val="18"/>
-                <w:szCs w:val="18"/>
-              </w:rPr>
-            </w:pPr>
-            <w:r>
-              <w:rPr>
-                <w:rFonts w:ascii="Arial" w:hAnsi="Arial" w:cs="Arial"/>
-                <w:b/>
-                <w:sz w:val="18"/>
-                <w:szCs w:val="18"/>
-              </w:rPr>
-              <w:t>I C D / TERMINAL    :  TICTS</w:t>
+              <w:t>POL / ETD              : {etd}</w:t>
+            </w:r>
+          </w:p>
+          <w:p>
+            <w:pPr>
+              <w:rPr>
+                <w:rFonts w:ascii="Arial" w:hAnsi="Arial" w:cs="Arial"/>
+                <w:b/>
+                <w:sz w:val="18"/>
+                <w:szCs w:val="18"/>
+              </w:rPr>
+            </w:pPr>
+            <w:r>
+              <w:rPr>
+                <w:rFonts w:ascii="Arial" w:hAnsi="Arial" w:cs="Arial"/>
+                <w:b/>
+                <w:sz w:val="18"/>
+                <w:szCs w:val="18"/>
+              </w:rPr>
+              <w:t>POD / ETA             :    {eta}</w:t>
+            </w:r>
+          </w:p>
+          <w:p>
+            <w:pPr>
+              <w:rPr>
+                <w:sz w:val="18"/>
+                <w:szCs w:val="18"/>
+              </w:rPr>
+            </w:pPr>
+            <w:r>
+              <w:rPr>
+                <w:rFonts w:ascii="Arial" w:hAnsi="Arial" w:cs="Arial"/>
+                <w:b/>
+                <w:sz w:val="18"/>
+                <w:szCs w:val="18"/>
+              </w:rPr>
+              <w:t>I C D / TERMINAL    :  {terminal}</w:t>
             </w:r>
             <w:r>
               <w:rPr>
@@ -744,6 +837,7 @@
           </w:p>
           <w:p>
             <w:pPr>
+              <w:ind w:left="630" w:hanging="630" w:hangingChars="350"/>
               <w:rPr>
                 <w:rFonts w:ascii="Arial" w:hAnsi="Arial" w:cs="Arial"/>
                 <w:sz w:val="18"/>
@@ -764,7 +858,7 @@
                 <w:sz w:val="18"/>
                 <w:szCs w:val="18"/>
               </w:rPr>
-              <w:t>import_billlading_container_num</w:t>
+              <w:t>container_no</w:t>
             </w:r>
             <w:r>
               <w:rPr>
@@ -780,15 +874,64 @@
                 <w:sz w:val="18"/>
                 <w:szCs w:val="18"/>
               </w:rPr>
-              <w:t>import_billlading_container_seal</w:t>
-            </w:r>
-            <w:r>
-              <w:rPr>
-                <w:rFonts w:ascii="Arial" w:hAnsi="Arial" w:cs="Arial"/>
-                <w:sz w:val="18"/>
-                <w:szCs w:val="18"/>
-              </w:rPr>
-              <w:t>}      {</w:t>
+              <w:t>seal_no</w:t>
+            </w:r>
+            <w:r>
+              <w:rPr>
+                <w:rFonts w:ascii="Arial" w:hAnsi="Arial" w:cs="Arial"/>
+                <w:sz w:val="18"/>
+                <w:szCs w:val="18"/>
+              </w:rPr>
+              <w:t xml:space="preserve">}  </w:t>
+            </w:r>
+            <w:r>
+              <w:rPr>
+                <w:rFonts w:ascii="Arial" w:hAnsi="Arial" w:cs="Arial"/>
+                <w:sz w:val="18"/>
+                <w:szCs w:val="18"/>
+              </w:rPr>
+              <w:t xml:space="preserve">  </w:t>
+            </w:r>
+            <w:r>
+              <w:rPr>
+                <w:rFonts w:ascii="Arial" w:hAnsi="Arial" w:cs="Arial"/>
+                <w:sz w:val="18"/>
+                <w:szCs w:val="18"/>
+              </w:rPr>
+              <w:t xml:space="preserve">    {</w:t>
+            </w:r>
+            <w:r>
+              <w:rPr>
+                <w:rFonts w:hint="default" w:ascii="Arial" w:hAnsi="Arial" w:cs="Arial"/>
+                <w:sz w:val="18"/>
+                <w:szCs w:val="18"/>
+                <w:lang w:val="en-US" w:eastAsia="zh-CN"/>
+              </w:rPr>
+              <w:t>container_size</w:t>
+            </w:r>
+            <w:r>
+              <w:rPr>
+                <w:rFonts w:ascii="Arial" w:hAnsi="Arial" w:cs="Arial"/>
+                <w:sz w:val="18"/>
+                <w:szCs w:val="18"/>
+              </w:rPr>
+              <w:t xml:space="preserve">}       </w:t>
+            </w:r>
+            <w:r>
+              <w:rPr>
+                <w:rFonts w:ascii="Arial" w:hAnsi="Arial" w:cs="Arial"/>
+                <w:sz w:val="18"/>
+                <w:szCs w:val="18"/>
+              </w:rPr>
+              <w:t xml:space="preserve">  </w:t>
+            </w:r>
+            <w:r>
+              <w:rPr>
+                <w:rFonts w:ascii="Arial" w:hAnsi="Arial" w:cs="Arial"/>
+                <w:sz w:val="18"/>
+                <w:szCs w:val="18"/>
+              </w:rPr>
+              <w:t>{</w:t>
             </w:r>
             <w:r>
               <w:rPr>
@@ -796,15 +939,31 @@
                 <w:sz w:val="18"/>
                 <w:szCs w:val="18"/>
               </w:rPr>
-              <w:t>import_billlading_container_type</w:t>
-            </w:r>
-            <w:r>
-              <w:rPr>
-                <w:rFonts w:ascii="Arial" w:hAnsi="Arial" w:cs="Arial"/>
-                <w:sz w:val="18"/>
-                <w:szCs w:val="18"/>
-              </w:rPr>
-              <w:t>}         {</w:t>
+              <w:t>container_tare</w:t>
+            </w:r>
+            <w:r>
+              <w:rPr>
+                <w:rFonts w:ascii="Arial" w:hAnsi="Arial" w:cs="Arial"/>
+                <w:sz w:val="18"/>
+                <w:szCs w:val="18"/>
+              </w:rPr>
+              <w:t xml:space="preserve">}    </w:t>
+            </w:r>
+            <w:r>
+              <w:rPr>
+                <w:rFonts w:ascii="Arial" w:hAnsi="Arial" w:cs="Arial"/>
+                <w:sz w:val="18"/>
+                <w:szCs w:val="18"/>
+              </w:rPr>
+              <w:t xml:space="preserve">       </w:t>
+            </w:r>
+            <w:r>
+              <w:rPr>
+                <w:rFonts w:ascii="Arial" w:hAnsi="Arial" w:cs="Arial"/>
+                <w:sz w:val="18"/>
+                <w:szCs w:val="18"/>
+              </w:rPr>
+              <w:t xml:space="preserve">  {</w:t>
             </w:r>
             <w:r>
               <w:rPr>
@@ -812,15 +971,31 @@
                 <w:sz w:val="18"/>
                 <w:szCs w:val="18"/>
               </w:rPr>
-              <w:t>import_billlading_container_tare_weight</w:t>
-            </w:r>
-            <w:r>
-              <w:rPr>
-                <w:rFonts w:ascii="Arial" w:hAnsi="Arial" w:cs="Arial"/>
-                <w:sz w:val="18"/>
-                <w:szCs w:val="18"/>
-              </w:rPr>
-              <w:t>}              {</w:t>
+              <w:t>container_marks</w:t>
+            </w:r>
+            <w:r>
+              <w:rPr>
+                <w:rFonts w:ascii="Arial" w:hAnsi="Arial" w:cs="Arial"/>
+                <w:sz w:val="18"/>
+                <w:szCs w:val="18"/>
+              </w:rPr>
+              <w:t xml:space="preserve">}  </w:t>
+            </w:r>
+            <w:r>
+              <w:rPr>
+                <w:rFonts w:ascii="Arial" w:hAnsi="Arial" w:cs="Arial"/>
+                <w:sz w:val="18"/>
+                <w:szCs w:val="18"/>
+              </w:rPr>
+              <w:t xml:space="preserve">       </w:t>
+            </w:r>
+            <w:r>
+              <w:rPr>
+                <w:rFonts w:ascii="Arial" w:hAnsi="Arial" w:cs="Arial"/>
+                <w:sz w:val="18"/>
+                <w:szCs w:val="18"/>
+              </w:rPr>
+              <w:t xml:space="preserve">   {</w:t>
             </w:r>
             <w:r>
               <w:rPr>
@@ -828,15 +1003,15 @@
                 <w:sz w:val="18"/>
                 <w:szCs w:val="18"/>
               </w:rPr>
-              <w:t>import_billlading_container_package_cnt</w:t>
-            </w:r>
-            <w:r>
-              <w:rPr>
-                <w:rFonts w:ascii="Arial" w:hAnsi="Arial" w:cs="Arial"/>
-                <w:sz w:val="18"/>
-                <w:szCs w:val="18"/>
-              </w:rPr>
-              <w:t>}{</w:t>
+              <w:t>container_count</w:t>
+            </w:r>
+            <w:r>
+              <w:rPr>
+                <w:rFonts w:ascii="Arial" w:hAnsi="Arial" w:cs="Arial"/>
+                <w:sz w:val="18"/>
+                <w:szCs w:val="18"/>
+              </w:rPr>
+              <w:t>}                                              {</w:t>
             </w:r>
             <w:r>
               <w:rPr>
@@ -844,15 +1019,33 @@
                 <w:sz w:val="18"/>
                 <w:szCs w:val="18"/>
               </w:rPr>
-              <w:t>import_billlading_container_cnt_unit</w:t>
-            </w:r>
-            <w:r>
-              <w:rPr>
-                <w:rFonts w:ascii="Arial" w:hAnsi="Arial" w:cs="Arial"/>
-                <w:sz w:val="18"/>
-                <w:szCs w:val="18"/>
-              </w:rPr>
-              <w:t>}                                              {</w:t>
+              <w:t>container_net_weight</w:t>
+            </w:r>
+            <w:r>
+              <w:rPr>
+                <w:rFonts w:ascii="Arial" w:hAnsi="Arial" w:cs="Arial"/>
+                <w:sz w:val="18"/>
+                <w:szCs w:val="18"/>
+              </w:rPr>
+              <w:t xml:space="preserve">}KGS                     </w:t>
+            </w:r>
+            <w:r>
+              <w:rPr>
+                <w:rFonts w:ascii="Arial" w:hAnsi="Arial" w:cs="Arial"/>
+                <w:sz w:val="18"/>
+                <w:szCs w:val="18"/>
+              </w:rPr>
+              <w:t xml:space="preserve">        </w:t>
+            </w:r>
+            <w:bookmarkStart w:id="1" w:name="_GoBack"/>
+            <w:bookmarkEnd w:id="1"/>
+            <w:r>
+              <w:rPr>
+                <w:rFonts w:ascii="Arial" w:hAnsi="Arial" w:cs="Arial"/>
+                <w:sz w:val="18"/>
+                <w:szCs w:val="18"/>
+              </w:rPr>
+              <w:t xml:space="preserve">     {</w:t>
             </w:r>
             <w:r>
               <w:rPr>
@@ -860,15 +1053,32 @@
                 <w:sz w:val="18"/>
                 <w:szCs w:val="18"/>
               </w:rPr>
-              <w:t>import_billlading_container_weight</w:t>
-            </w:r>
-            <w:r>
-              <w:rPr>
-                <w:rFonts w:ascii="Arial" w:hAnsi="Arial" w:cs="Arial"/>
-                <w:sz w:val="18"/>
-                <w:szCs w:val="18"/>
-              </w:rPr>
-              <w:t>}KGS                          {</w:t>
+              <w:t>container_cbm</w:t>
+            </w:r>
+            <w:r>
+              <w:rPr>
+                <w:rFonts w:ascii="Arial" w:hAnsi="Arial" w:cs="Arial"/>
+                <w:sz w:val="18"/>
+                <w:szCs w:val="18"/>
+              </w:rPr>
+              <w:t>}</w:t>
+            </w:r>
+          </w:p>
+          <w:p>
+            <w:pPr>
+              <w:rPr>
+                <w:rFonts w:ascii="Arial" w:hAnsi="Arial" w:cs="Arial"/>
+                <w:sz w:val="18"/>
+                <w:szCs w:val="18"/>
+              </w:rPr>
+            </w:pPr>
+            <w:r>
+              <w:rPr>
+                <w:rFonts w:ascii="Arial" w:hAnsi="Arial" w:cs="Arial"/>
+                <w:sz w:val="18"/>
+                <w:szCs w:val="18"/>
+              </w:rPr>
+              <w:t>{/</w:t>
             </w:r>
             <w:r>
               <w:rPr>
@@ -876,7 +1086,7 @@
                 <w:sz w:val="18"/>
                 <w:szCs w:val="18"/>
               </w:rPr>
-              <w:t>import_billlading_container_cmb</w:t>
+              <w:t>containers</w:t>
             </w:r>
             <w:r>
               <w:rPr>
@@ -895,123 +1105,83 @@
                 <w:szCs w:val="18"/>
               </w:rPr>
             </w:pPr>
-            <w:r>
-              <w:rPr>
-                <w:rFonts w:ascii="Arial" w:hAnsi="Arial" w:cs="Arial"/>
-                <w:sz w:val="18"/>
-                <w:szCs w:val="18"/>
-              </w:rPr>
-              <w:t>{/</w:t>
-            </w:r>
-            <w:r>
-              <w:rPr>
-                <w:rFonts w:hint="eastAsia" w:ascii="Arial" w:hAnsi="Arial" w:cs="Arial"/>
-                <w:sz w:val="18"/>
-                <w:szCs w:val="18"/>
-              </w:rPr>
-              <w:t>containers</w:t>
-            </w:r>
-            <w:r>
-              <w:rPr>
-                <w:rFonts w:ascii="Arial" w:hAnsi="Arial" w:cs="Arial"/>
-                <w:sz w:val="18"/>
-                <w:szCs w:val="18"/>
-              </w:rPr>
-              <w:t>}</w:t>
-            </w:r>
-          </w:p>
-          <w:p>
-            <w:pPr>
-              <w:rPr>
-                <w:rFonts w:ascii="Arial" w:hAnsi="Arial" w:cs="Arial"/>
-                <w:sz w:val="18"/>
-                <w:szCs w:val="18"/>
-              </w:rPr>
-            </w:pPr>
-          </w:p>
-          <w:p>
-            <w:pPr>
-              <w:rPr>
-                <w:rFonts w:ascii="Arial" w:hAnsi="Arial" w:cs="Arial"/>
-                <w:sz w:val="18"/>
-                <w:szCs w:val="18"/>
-              </w:rPr>
-            </w:pPr>
-          </w:p>
-          <w:p>
-            <w:pPr>
-              <w:rPr>
-                <w:rFonts w:ascii="Arial" w:hAnsi="Arial" w:cs="Arial"/>
-                <w:b/>
-                <w:sz w:val="18"/>
-                <w:szCs w:val="18"/>
-              </w:rPr>
-            </w:pPr>
-          </w:p>
-          <w:p>
-            <w:pPr>
-              <w:rPr>
-                <w:rFonts w:ascii="Arial" w:hAnsi="Arial" w:cs="Arial"/>
-                <w:b/>
-                <w:sz w:val="18"/>
-                <w:szCs w:val="18"/>
-              </w:rPr>
-            </w:pPr>
-          </w:p>
-          <w:p>
-            <w:pPr>
-              <w:rPr>
-                <w:rFonts w:ascii="Arial" w:hAnsi="Arial" w:cs="Arial"/>
-                <w:b/>
-                <w:sz w:val="18"/>
-                <w:szCs w:val="18"/>
-              </w:rPr>
-            </w:pPr>
-          </w:p>
-          <w:p>
-            <w:pPr>
-              <w:rPr>
-                <w:rFonts w:ascii="Arial" w:hAnsi="Arial" w:cs="Arial"/>
-                <w:b/>
-                <w:sz w:val="18"/>
-                <w:szCs w:val="18"/>
-              </w:rPr>
-            </w:pPr>
-          </w:p>
-          <w:p>
-            <w:pPr>
-              <w:rPr>
-                <w:rFonts w:ascii="Arial" w:hAnsi="Arial" w:cs="Arial"/>
-                <w:b/>
-                <w:sz w:val="18"/>
-                <w:szCs w:val="18"/>
-              </w:rPr>
-            </w:pPr>
-          </w:p>
-          <w:p>
-            <w:pPr>
-              <w:rPr>
-                <w:rFonts w:ascii="Arial" w:hAnsi="Arial" w:cs="Arial"/>
-                <w:sz w:val="18"/>
-                <w:szCs w:val="18"/>
-              </w:rPr>
-            </w:pPr>
-            <w:r>
-              <w:rPr>
-                <w:rFonts w:ascii="Arial" w:hAnsi="Arial" w:cs="Arial"/>
-                <w:b/>
-                <w:sz w:val="18"/>
-                <w:szCs w:val="18"/>
-              </w:rPr>
-              <w:t xml:space="preserve">Released comment                                                                                             </w:t>
-            </w:r>
-            <w:r>
-              <w:rPr>
-                <w:rFonts w:ascii="Arial" w:hAnsi="Arial" w:cs="Arial"/>
-                <w:sz w:val="18"/>
-                <w:szCs w:val="18"/>
-              </w:rPr>
-              <w:t xml:space="preserve">                                               </w:t>
+          </w:p>
+          <w:p>
+            <w:pPr>
+              <w:rPr>
+                <w:rFonts w:ascii="Arial" w:hAnsi="Arial" w:cs="Arial"/>
+                <w:sz w:val="18"/>
+                <w:szCs w:val="18"/>
+              </w:rPr>
+            </w:pPr>
+          </w:p>
+          <w:p>
+            <w:pPr>
+              <w:rPr>
+                <w:rFonts w:ascii="Arial" w:hAnsi="Arial" w:cs="Arial"/>
+                <w:b/>
+                <w:sz w:val="18"/>
+                <w:szCs w:val="18"/>
+              </w:rPr>
+            </w:pPr>
+          </w:p>
+          <w:p>
+            <w:pPr>
+              <w:rPr>
+                <w:rFonts w:ascii="Arial" w:hAnsi="Arial" w:cs="Arial"/>
+                <w:b/>
+                <w:sz w:val="18"/>
+                <w:szCs w:val="18"/>
+              </w:rPr>
+            </w:pPr>
+          </w:p>
+          <w:p>
+            <w:pPr>
+              <w:rPr>
+                <w:rFonts w:ascii="Arial" w:hAnsi="Arial" w:cs="Arial"/>
+                <w:b/>
+                <w:sz w:val="18"/>
+                <w:szCs w:val="18"/>
+              </w:rPr>
+            </w:pPr>
+          </w:p>
+          <w:p>
+            <w:pPr>
+              <w:rPr>
+                <w:rFonts w:ascii="Arial" w:hAnsi="Arial" w:cs="Arial"/>
+                <w:b/>
+                <w:sz w:val="18"/>
+                <w:szCs w:val="18"/>
+              </w:rPr>
+            </w:pPr>
+          </w:p>
+          <w:p>
+            <w:pPr>
+              <w:rPr>
+                <w:rFonts w:ascii="Arial" w:hAnsi="Arial" w:cs="Arial"/>
+                <w:b/>
+                <w:sz w:val="18"/>
+                <w:szCs w:val="18"/>
+              </w:rPr>
+            </w:pPr>
+          </w:p>
+          <w:p>
+            <w:pPr>
+              <w:rPr>
+                <w:rFonts w:ascii="Arial" w:hAnsi="Arial" w:cs="Arial"/>
+                <w:b/>
+                <w:sz w:val="18"/>
+                <w:szCs w:val="18"/>
+              </w:rPr>
+            </w:pPr>
+            <w:r>
+              <w:rPr>
+                <w:rFonts w:ascii="Arial" w:hAnsi="Arial" w:cs="Arial"/>
+                <w:b/>
+                <w:sz w:val="18"/>
+                <w:szCs w:val="18"/>
+              </w:rPr>
+              <w:t>Released comment</w:t>
             </w:r>
           </w:p>
           <w:p>
@@ -1025,10 +1195,63 @@
             <w:r>
               <w:rPr>
                 <w:rFonts w:ascii="Arial" w:hAnsi="Arial" w:cs="Arial"/>
+                <w:b/>
+                <w:sz w:val="18"/>
+                <w:szCs w:val="18"/>
+              </w:rPr>
+              <w:t>{</w:t>
+            </w:r>
+            <w:r>
+              <w:rPr>
+                <w:rFonts w:hint="eastAsia" w:ascii="Arial" w:hAnsi="Arial" w:cs="Arial"/>
+                <w:b/>
+                <w:sz w:val="18"/>
+                <w:szCs w:val="18"/>
+              </w:rPr>
+              <w:t>container_count</w:t>
+            </w:r>
+            <w:r>
+              <w:rPr>
+                <w:rFonts w:ascii="Arial" w:hAnsi="Arial" w:cs="Arial"/>
+                <w:b/>
+                <w:sz w:val="18"/>
+                <w:szCs w:val="18"/>
+              </w:rPr>
+              <w:t>}</w:t>
+            </w:r>
+            <w:r>
+              <w:rPr>
+                <w:rFonts w:ascii="Arial" w:hAnsi="Arial" w:cs="Arial"/>
                 <w:sz w:val="20"/>
                 <w:szCs w:val="20"/>
-              </w:rPr>
-              <w:t xml:space="preserve"> {</w:t>
+                <w:highlight w:val="none"/>
+              </w:rPr>
+              <w:t xml:space="preserve"> CONTAINERS</w:t>
+            </w:r>
+            <w:r>
+              <w:rPr>
+                <w:rFonts w:ascii="Arial" w:hAnsi="Arial" w:cs="Arial"/>
+                <w:sz w:val="20"/>
+                <w:szCs w:val="20"/>
+              </w:rPr>
+              <w:t xml:space="preserve">                                                                                                </w:t>
+            </w:r>
+            <w:r>
+              <w:rPr>
+                <w:rFonts w:ascii="Arial" w:hAnsi="Arial" w:cs="Arial"/>
+                <w:b/>
+                <w:sz w:val="20"/>
+                <w:szCs w:val="20"/>
+              </w:rPr>
+              <w:t>TOTAL:</w:t>
+            </w:r>
+            <w:r>
+              <w:rPr>
+                <w:rFonts w:ascii="Arial" w:hAnsi="Arial" w:cs="Arial"/>
+                <w:sz w:val="20"/>
+                <w:szCs w:val="20"/>
+              </w:rPr>
+              <w:t xml:space="preserve">                 {</w:t>
             </w:r>
             <w:r>
               <w:rPr>
@@ -1036,7 +1259,7 @@
                 <w:sz w:val="20"/>
                 <w:szCs w:val="20"/>
               </w:rPr>
-              <w:t>container_total</w:t>
+              <w:t>net_weight</w:t>
             </w:r>
             <w:r>
               <w:rPr>
@@ -1044,82 +1267,32 @@
                 <w:sz w:val="20"/>
                 <w:szCs w:val="20"/>
               </w:rPr>
-              <w:t>}</w:t>
-            </w:r>
-            <w:r>
-              <w:rPr>
-                <w:rFonts w:ascii="Arial" w:hAnsi="Arial" w:cs="Arial"/>
-                <w:sz w:val="20"/>
-                <w:szCs w:val="20"/>
-                <w:highlight w:val="none"/>
-              </w:rPr>
-              <w:t xml:space="preserve"> CONTAINERS</w:t>
-            </w:r>
-            <w:r>
-              <w:rPr>
-                <w:rFonts w:ascii="Arial" w:hAnsi="Arial" w:cs="Arial"/>
-                <w:sz w:val="20"/>
-                <w:szCs w:val="20"/>
-              </w:rPr>
-              <w:t xml:space="preserve">                                                                                                </w:t>
-            </w:r>
-            <w:r>
-              <w:rPr>
-                <w:rFonts w:ascii="Arial" w:hAnsi="Arial" w:cs="Arial"/>
-                <w:b/>
-                <w:sz w:val="20"/>
-                <w:szCs w:val="20"/>
-              </w:rPr>
-              <w:t>TOTAL:</w:t>
-            </w:r>
-            <w:r>
-              <w:rPr>
-                <w:rFonts w:ascii="Arial" w:hAnsi="Arial" w:cs="Arial"/>
-                <w:sz w:val="20"/>
-                <w:szCs w:val="20"/>
-              </w:rPr>
-              <w:t xml:space="preserve">                 {</w:t>
+              <w:t>} KGS</w:t>
+            </w:r>
+            <w:r>
+              <w:rPr>
+                <w:rFonts w:ascii="Arial" w:hAnsi="Arial" w:cs="Arial"/>
+                <w:b/>
+                <w:sz w:val="18"/>
+                <w:szCs w:val="18"/>
+              </w:rPr>
+              <w:t xml:space="preserve">            </w:t>
+            </w:r>
+            <w:r>
+              <w:rPr>
+                <w:rFonts w:ascii="Arial" w:hAnsi="Arial" w:cs="Arial"/>
+                <w:sz w:val="18"/>
+                <w:szCs w:val="18"/>
+              </w:rPr>
+              <w:t xml:space="preserve">             {</w:t>
             </w:r>
             <w:r>
               <w:rPr>
                 <w:rFonts w:hint="eastAsia" w:ascii="Arial" w:hAnsi="Arial" w:cs="Arial"/>
-                <w:sz w:val="20"/>
-                <w:szCs w:val="20"/>
-              </w:rPr>
-              <w:t>import_billlading_total_gross_weight_kg</w:t>
-            </w:r>
-            <w:r>
-              <w:rPr>
-                <w:rFonts w:ascii="Arial" w:hAnsi="Arial" w:cs="Arial"/>
-                <w:sz w:val="20"/>
-                <w:szCs w:val="20"/>
-              </w:rPr>
-              <w:t>} KGS</w:t>
-            </w:r>
-            <w:r>
-              <w:rPr>
-                <w:rFonts w:ascii="Arial" w:hAnsi="Arial" w:cs="Arial"/>
-                <w:b/>
-                <w:sz w:val="18"/>
-                <w:szCs w:val="18"/>
-              </w:rPr>
-              <w:t xml:space="preserve">            </w:t>
-            </w:r>
-            <w:r>
-              <w:rPr>
-                <w:rFonts w:ascii="Arial" w:hAnsi="Arial" w:cs="Arial"/>
-                <w:sz w:val="18"/>
-                <w:szCs w:val="18"/>
-              </w:rPr>
-              <w:t xml:space="preserve">             {</w:t>
-            </w:r>
-            <w:r>
-              <w:rPr>
-                <w:rFonts w:hint="eastAsia" w:ascii="Arial" w:hAnsi="Arial" w:cs="Arial"/>
-                <w:sz w:val="18"/>
-                <w:szCs w:val="18"/>
-              </w:rPr>
-              <w:t>import_billlading_total_volume_cbm</w:t>
+                <w:sz w:val="18"/>
+                <w:szCs w:val="18"/>
+              </w:rPr>
+              <w:t>total_cmb</w:t>
             </w:r>
             <w:r>
               <w:rPr>
@@ -1174,7 +1347,25 @@
                 <w:sz w:val="22"/>
                 <w:szCs w:val="18"/>
               </w:rPr>
-              <w:t>FCL/FCL</w:t>
+              <w:t>{</w:t>
+            </w:r>
+            <w:r>
+              <w:rPr>
+                <w:rFonts w:hint="eastAsia" w:ascii="Arial" w:hAnsi="Arial" w:cs="Arial"/>
+                <w:b/>
+                <w:sz w:val="22"/>
+                <w:szCs w:val="18"/>
+              </w:rPr>
+              <w:t>receiving_delivery</w:t>
+            </w:r>
+            <w:r>
+              <w:rPr>
+                <w:rFonts w:ascii="Arial" w:hAnsi="Arial" w:cs="Arial"/>
+                <w:b/>
+                <w:sz w:val="22"/>
+                <w:szCs w:val="18"/>
+              </w:rPr>
+              <w:t>}</w:t>
             </w:r>
           </w:p>
           <w:p>

--- a/docxTemplate/importTemplate.docx
+++ b/docxTemplate/importTemplate.docx
@@ -586,7 +586,17 @@
                 <w:sz w:val="18"/>
                 <w:szCs w:val="18"/>
               </w:rPr>
-              <w:t>{import_billlading_voyage}</w:t>
+              <w:t>{voyage</w:t>
+            </w:r>
+            <w:bookmarkStart w:id="1" w:name="_GoBack"/>
+            <w:bookmarkEnd w:id="1"/>
+            <w:r>
+              <w:rPr>
+                <w:rFonts w:hint="eastAsia" w:ascii="Arial" w:hAnsi="Arial" w:cs="Arial"/>
+                <w:sz w:val="18"/>
+                <w:szCs w:val="18"/>
+              </w:rPr>
+              <w:t>}</w:t>
             </w:r>
           </w:p>
         </w:tc>
@@ -1037,8 +1047,6 @@
               </w:rPr>
               <w:t xml:space="preserve">        </w:t>
             </w:r>
-            <w:bookmarkStart w:id="1" w:name="_GoBack"/>
-            <w:bookmarkEnd w:id="1"/>
             <w:r>
               <w:rPr>
                 <w:rFonts w:ascii="Arial" w:hAnsi="Arial" w:cs="Arial"/>

--- a/docxTemplate/importTemplate.docx
+++ b/docxTemplate/importTemplate.docx
@@ -53,18 +53,11 @@
       <w:tblGrid>
         <w:gridCol w:w="8568"/>
         <w:gridCol w:w="687"/>
-        <w:gridCol w:w="4353"/>
+        <w:gridCol w:w="1318"/>
+        <w:gridCol w:w="3035"/>
       </w:tblGrid>
       <w:tr>
         <w:tblPrEx>
-          <w:tblBorders>
-            <w:top w:val="single" w:color="auto" w:sz="4" w:space="0"/>
-            <w:left w:val="single" w:color="auto" w:sz="4" w:space="0"/>
-            <w:bottom w:val="single" w:color="auto" w:sz="4" w:space="0"/>
-            <w:right w:val="single" w:color="auto" w:sz="4" w:space="0"/>
-            <w:insideH w:val="single" w:color="auto" w:sz="4" w:space="0"/>
-            <w:insideV w:val="single" w:color="auto" w:sz="4" w:space="0"/>
-          </w:tblBorders>
           <w:tblLayout w:type="fixed"/>
         </w:tblPrEx>
         <w:trPr>
@@ -73,52 +66,33 @@
         <w:tc>
           <w:tcPr>
             <w:tcW w:w="13608" w:type="dxa"/>
-            <w:gridSpan w:val="3"/>
+            <w:gridSpan w:val="4"/>
             <w:vAlign w:val="top"/>
           </w:tcPr>
           <w:p>
             <w:pPr>
               <w:rPr>
                 <w:rFonts w:ascii="Arial" w:hAnsi="Arial" w:cs="Arial"/>
-                <w:b/>
+                <w:sz w:val="18"/>
+                <w:szCs w:val="18"/>
+              </w:rPr>
+            </w:pPr>
+            <w:r>
+              <w:rPr>
+                <w:rFonts w:ascii="Arial" w:hAnsi="Arial" w:cs="Arial"/>
                 <w:sz w:val="28"/>
                 <w:szCs w:val="28"/>
               </w:rPr>
-            </w:pPr>
-            <w:r>
-              <w:rPr>
-                <w:rFonts w:ascii="Arial" w:hAnsi="Arial" w:cs="Arial"/>
+              <w:t>Page    1   of   1</w:t>
+            </w:r>
+            <w:r>
+              <w:rPr>
+                <w:rFonts w:ascii="Arial" w:hAnsi="Arial" w:cs="Arial"/>
+                <w:b/>
                 <w:sz w:val="28"/>
                 <w:szCs w:val="28"/>
               </w:rPr>
-              <w:t>Page    1   of   1</w:t>
-            </w:r>
-            <w:r>
-              <w:rPr>
-                <w:rFonts w:ascii="Arial" w:hAnsi="Arial" w:cs="Arial"/>
-                <w:b/>
-                <w:sz w:val="28"/>
-                <w:szCs w:val="28"/>
-              </w:rPr>
               <w:t xml:space="preserve">                                     DELIVERY ORDER                                           SINOTASHIP</w:t>
-            </w:r>
-          </w:p>
-          <w:p>
-            <w:pPr>
-              <w:rPr>
-                <w:rFonts w:ascii="Arial" w:hAnsi="Arial" w:cs="Arial"/>
-                <w:sz w:val="18"/>
-                <w:szCs w:val="18"/>
-              </w:rPr>
-            </w:pPr>
-            <w:r>
-              <w:rPr>
-                <w:rFonts w:ascii="Arial" w:hAnsi="Arial" w:cs="Arial"/>
-                <w:b/>
-                <w:sz w:val="28"/>
-                <w:szCs w:val="28"/>
-              </w:rPr>
-              <w:t xml:space="preserve">                  </w:t>
             </w:r>
           </w:p>
         </w:tc>
@@ -182,6 +156,7 @@
         <w:tc>
           <w:tcPr>
             <w:tcW w:w="4353" w:type="dxa"/>
+            <w:gridSpan w:val="2"/>
             <w:vAlign w:val="top"/>
           </w:tcPr>
           <w:p>
@@ -283,16 +258,6 @@
             <w:pPr>
               <w:rPr>
                 <w:rFonts w:ascii="Arial" w:hAnsi="Arial" w:cs="Arial"/>
-                <w:b/>
-                <w:sz w:val="18"/>
-                <w:szCs w:val="18"/>
-              </w:rPr>
-            </w:pPr>
-          </w:p>
-          <w:p>
-            <w:pPr>
-              <w:rPr>
-                <w:rFonts w:ascii="Arial" w:hAnsi="Arial" w:cs="Arial"/>
                 <w:sz w:val="18"/>
                 <w:szCs w:val="18"/>
               </w:rPr>
@@ -419,6 +384,7 @@
         <w:tc>
           <w:tcPr>
             <w:tcW w:w="4353" w:type="dxa"/>
+            <w:gridSpan w:val="2"/>
             <w:vAlign w:val="top"/>
           </w:tcPr>
           <w:p>
@@ -586,17 +552,7 @@
                 <w:sz w:val="18"/>
                 <w:szCs w:val="18"/>
               </w:rPr>
-              <w:t>{voyage</w:t>
-            </w:r>
-            <w:bookmarkStart w:id="1" w:name="_GoBack"/>
-            <w:bookmarkEnd w:id="1"/>
-            <w:r>
-              <w:rPr>
-                <w:rFonts w:hint="eastAsia" w:ascii="Arial" w:hAnsi="Arial" w:cs="Arial"/>
-                <w:sz w:val="18"/>
-                <w:szCs w:val="18"/>
-              </w:rPr>
-              <w:t>}</w:t>
+              <w:t>{voyage}</w:t>
             </w:r>
           </w:p>
         </w:tc>
@@ -616,22 +572,12 @@
         <w:tc>
           <w:tcPr>
             <w:tcW w:w="13608" w:type="dxa"/>
-            <w:gridSpan w:val="3"/>
+            <w:gridSpan w:val="4"/>
             <w:vAlign w:val="top"/>
           </w:tcPr>
           <w:p>
             <w:pPr>
               <w:rPr>
-                <w:rFonts w:ascii="Arial" w:hAnsi="Arial" w:cs="Arial"/>
-                <w:b/>
-                <w:sz w:val="18"/>
-                <w:szCs w:val="18"/>
-              </w:rPr>
-            </w:pPr>
-          </w:p>
-          <w:p>
-            <w:pPr>
-              <w:rPr>
                 <w:b/>
                 <w:sz w:val="18"/>
                 <w:szCs w:val="18"/>
@@ -690,6 +636,211 @@
               </w:rPr>
               <w:t xml:space="preserve">       </w:t>
             </w:r>
+          </w:p>
+        </w:tc>
+      </w:tr>
+      <w:tr>
+        <w:tblPrEx>
+          <w:tblLayout w:type="fixed"/>
+        </w:tblPrEx>
+        <w:trPr>
+          <w:trHeight w:val="398" w:hRule="atLeast"/>
+        </w:trPr>
+        <w:tc>
+          <w:tcPr>
+            <w:tcW w:w="10573" w:type="dxa"/>
+            <w:gridSpan w:val="3"/>
+            <w:tcBorders>
+              <w:bottom w:val="single" w:color="auto" w:sz="4" w:space="0"/>
+              <w:right w:val="nil"/>
+            </w:tcBorders>
+            <w:vAlign w:val="top"/>
+          </w:tcPr>
+          <w:p>
+            <w:pPr>
+              <w:rPr>
+                <w:rFonts w:ascii="Arial" w:hAnsi="Arial" w:cs="Arial"/>
+                <w:b/>
+                <w:sz w:val="18"/>
+                <w:szCs w:val="18"/>
+              </w:rPr>
+            </w:pPr>
+            <w:r>
+              <w:rPr>
+                <w:rFonts w:ascii="Arial" w:hAnsi="Arial" w:cs="Arial"/>
+                <w:b/>
+                <w:sz w:val="18"/>
+                <w:szCs w:val="18"/>
+              </w:rPr>
+              <w:t>CONTAINER               SEAL         SIZE           MARKS&amp;          TARE         PCS/QTY        NET WT</w:t>
+            </w:r>
+            <w:r>
+              <w:rPr>
+                <w:rFonts w:ascii="Arial" w:hAnsi="Arial" w:cs="Arial"/>
+                <w:b/>
+                <w:sz w:val="18"/>
+                <w:szCs w:val="18"/>
+              </w:rPr>
+              <w:t xml:space="preserve">                   </w:t>
+            </w:r>
+            <w:r>
+              <w:rPr>
+                <w:rFonts w:ascii="Arial" w:hAnsi="Arial" w:cs="Arial"/>
+                <w:b/>
+                <w:sz w:val="18"/>
+                <w:szCs w:val="18"/>
+              </w:rPr>
+              <w:t>MEASUREMENT</w:t>
+            </w:r>
+          </w:p>
+          <w:p>
+            <w:pPr>
+              <w:rPr>
+                <w:rFonts w:ascii="Arial" w:hAnsi="Arial" w:cs="Arial"/>
+                <w:b/>
+                <w:sz w:val="18"/>
+                <w:szCs w:val="18"/>
+              </w:rPr>
+            </w:pPr>
+            <w:r>
+              <w:rPr>
+                <w:rFonts w:ascii="Arial" w:hAnsi="Arial" w:cs="Arial"/>
+                <w:b/>
+                <w:sz w:val="18"/>
+                <w:szCs w:val="18"/>
+              </w:rPr>
+              <w:t xml:space="preserve">         </w:t>
+            </w:r>
+            <w:r>
+              <w:rPr>
+                <w:rFonts w:ascii="Arial" w:hAnsi="Arial" w:cs="Arial"/>
+                <w:b/>
+                <w:sz w:val="18"/>
+                <w:szCs w:val="18"/>
+              </w:rPr>
+              <w:t>NO</w:t>
+            </w:r>
+            <w:r>
+              <w:rPr>
+                <w:rFonts w:ascii="Arial" w:hAnsi="Arial" w:cs="Arial"/>
+                <w:b/>
+                <w:sz w:val="18"/>
+                <w:szCs w:val="18"/>
+              </w:rPr>
+              <w:t xml:space="preserve">                        </w:t>
+            </w:r>
+            <w:r>
+              <w:rPr>
+                <w:rFonts w:ascii="Arial" w:hAnsi="Arial" w:cs="Arial"/>
+                <w:b/>
+                <w:sz w:val="18"/>
+                <w:szCs w:val="18"/>
+              </w:rPr>
+              <w:t>NO</w:t>
+            </w:r>
+            <w:r>
+              <w:rPr>
+                <w:rFonts w:ascii="Arial" w:hAnsi="Arial" w:cs="Arial"/>
+                <w:b/>
+                <w:sz w:val="18"/>
+                <w:szCs w:val="18"/>
+              </w:rPr>
+              <w:t xml:space="preserve">                              </w:t>
+            </w:r>
+            <w:r>
+              <w:rPr>
+                <w:rFonts w:ascii="Arial" w:hAnsi="Arial" w:cs="Arial"/>
+                <w:b/>
+                <w:sz w:val="18"/>
+                <w:szCs w:val="18"/>
+              </w:rPr>
+              <w:t xml:space="preserve">NUMBERS    </w:t>
+            </w:r>
+            <w:r>
+              <w:rPr>
+                <w:rFonts w:ascii="Arial" w:hAnsi="Arial" w:cs="Arial"/>
+                <w:b/>
+                <w:sz w:val="18"/>
+                <w:szCs w:val="18"/>
+              </w:rPr>
+              <w:t xml:space="preserve">                                                </w:t>
+            </w:r>
+            <w:r>
+              <w:rPr>
+                <w:rFonts w:ascii="Arial" w:hAnsi="Arial" w:cs="Arial"/>
+                <w:b/>
+                <w:sz w:val="18"/>
+                <w:szCs w:val="18"/>
+              </w:rPr>
+              <w:t xml:space="preserve">KGM /  </w:t>
+            </w:r>
+            <w:r>
+              <w:rPr>
+                <w:rFonts w:ascii="Arial" w:hAnsi="Arial" w:cs="Arial"/>
+                <w:b/>
+                <w:sz w:val="18"/>
+                <w:szCs w:val="18"/>
+              </w:rPr>
+              <w:t xml:space="preserve">                          </w:t>
+            </w:r>
+            <w:r>
+              <w:rPr>
+                <w:rFonts w:ascii="Arial" w:hAnsi="Arial" w:cs="Arial"/>
+                <w:b/>
+                <w:sz w:val="18"/>
+                <w:szCs w:val="18"/>
+              </w:rPr>
+              <w:t xml:space="preserve">CBM                                                          </w:t>
+            </w:r>
+          </w:p>
+        </w:tc>
+        <w:tc>
+          <w:tcPr>
+            <w:tcW w:w="3035" w:type="dxa"/>
+            <w:tcBorders>
+              <w:left w:val="nil"/>
+              <w:bottom w:val="single" w:color="auto" w:sz="4" w:space="0"/>
+            </w:tcBorders>
+            <w:vAlign w:val="top"/>
+          </w:tcPr>
+          <w:p>
+            <w:pPr>
+              <w:rPr>
+                <w:rFonts w:ascii="Arial" w:hAnsi="Arial" w:cs="Arial"/>
+                <w:b/>
+                <w:sz w:val="18"/>
+                <w:szCs w:val="18"/>
+              </w:rPr>
+            </w:pPr>
+            <w:r>
+              <w:rPr>
+                <w:rFonts w:ascii="Arial" w:hAnsi="Arial" w:cs="Arial"/>
+                <w:b/>
+                <w:sz w:val="18"/>
+                <w:szCs w:val="18"/>
+              </w:rPr>
+              <w:t>COMMODITY</w:t>
+            </w:r>
+          </w:p>
+          <w:p>
+            <w:pPr>
+              <w:rPr>
+                <w:rFonts w:ascii="Arial" w:hAnsi="Arial" w:cs="Arial"/>
+                <w:b/>
+                <w:sz w:val="18"/>
+                <w:szCs w:val="18"/>
+              </w:rPr>
+            </w:pPr>
+          </w:p>
+          <w:p>
+            <w:pPr>
+              <w:rPr>
+                <w:rFonts w:ascii="Arial" w:hAnsi="Arial" w:cs="Arial"/>
+                <w:b/>
+                <w:sz w:val="18"/>
+                <w:szCs w:val="18"/>
+              </w:rPr>
+            </w:pPr>
           </w:p>
         </w:tc>
       </w:tr>
@@ -706,87 +857,294 @@
           <w:tblLayout w:type="fixed"/>
         </w:tblPrEx>
         <w:trPr>
-          <w:trHeight w:val="818" w:hRule="atLeast"/>
+          <w:trHeight w:val="1548" w:hRule="atLeast"/>
         </w:trPr>
         <w:tc>
           <w:tcPr>
-            <w:tcW w:w="13608" w:type="dxa"/>
+            <w:tcW w:w="10573" w:type="dxa"/>
             <w:gridSpan w:val="3"/>
+            <w:tcBorders>
+              <w:top w:val="single" w:color="auto" w:sz="4" w:space="0"/>
+              <w:bottom w:val="nil"/>
+              <w:right w:val="nil"/>
+            </w:tcBorders>
             <w:vAlign w:val="top"/>
           </w:tcPr>
           <w:p>
             <w:pPr>
-              <w:rPr>
-                <w:rFonts w:ascii="Arial" w:hAnsi="Arial" w:cs="Arial"/>
-                <w:b/>
-                <w:sz w:val="18"/>
-                <w:szCs w:val="18"/>
-              </w:rPr>
-            </w:pPr>
-            <w:r>
-              <w:rPr>
-                <w:rFonts w:ascii="Arial" w:hAnsi="Arial" w:cs="Arial"/>
-                <w:b/>
-                <w:sz w:val="18"/>
-                <w:szCs w:val="18"/>
-              </w:rPr>
-              <w:t>CONTAINER               SEAL</w:t>
-            </w:r>
-          </w:p>
-          <w:p>
-            <w:pPr>
-              <w:rPr>
-                <w:rFonts w:ascii="Arial" w:hAnsi="Arial" w:cs="Arial"/>
-                <w:b/>
-                <w:sz w:val="18"/>
-                <w:szCs w:val="18"/>
-              </w:rPr>
-            </w:pPr>
-            <w:r>
-              <w:rPr>
-                <w:rFonts w:ascii="Arial" w:hAnsi="Arial" w:cs="Arial"/>
-                <w:b/>
-                <w:sz w:val="18"/>
-                <w:szCs w:val="18"/>
-              </w:rPr>
-              <w:t xml:space="preserve">    NO                             NO           SIZE      TARE     MARKS&amp;      PCS/QTY</w:t>
-            </w:r>
-          </w:p>
-          <w:p>
-            <w:pPr>
-              <w:rPr>
-                <w:rFonts w:ascii="Arial" w:hAnsi="Arial" w:cs="Arial"/>
-                <w:b/>
-                <w:sz w:val="18"/>
-                <w:szCs w:val="18"/>
-              </w:rPr>
-            </w:pPr>
-            <w:r>
-              <w:rPr>
-                <w:rFonts w:ascii="Arial" w:hAnsi="Arial" w:cs="Arial"/>
-                <w:b/>
-                <w:sz w:val="18"/>
-                <w:szCs w:val="18"/>
-              </w:rPr>
-              <w:t xml:space="preserve">                                                                                  NUMBERS                                COMMODITY                       NET WT                            MEASUREMENT   </w:t>
-            </w:r>
-          </w:p>
-          <w:p>
-            <w:pPr>
-              <w:rPr>
-                <w:rFonts w:ascii="Arial" w:hAnsi="Arial" w:cs="Arial"/>
-                <w:sz w:val="18"/>
-                <w:szCs w:val="18"/>
-              </w:rPr>
-            </w:pPr>
-            <w:r>
-              <w:rPr>
-                <w:rFonts w:ascii="Arial" w:hAnsi="Arial" w:cs="Arial"/>
-                <w:b/>
-                <w:sz w:val="18"/>
-                <w:szCs w:val="18"/>
-              </w:rPr>
-              <w:t xml:space="preserve">         .                                                                                                                                                                        KGM /                                     CBM</w:t>
+              <w:ind w:left="630" w:hanging="630" w:hangingChars="350"/>
+              <w:rPr>
+                <w:rFonts w:ascii="Arial" w:hAnsi="Arial" w:cs="Arial"/>
+                <w:sz w:val="18"/>
+                <w:szCs w:val="18"/>
+              </w:rPr>
+            </w:pPr>
+            <w:r>
+              <w:rPr>
+                <w:rFonts w:ascii="Arial" w:hAnsi="Arial" w:cs="Arial"/>
+                <w:sz w:val="18"/>
+                <w:szCs w:val="18"/>
+              </w:rPr>
+              <w:t>{#</w:t>
+            </w:r>
+            <w:r>
+              <w:rPr>
+                <w:rFonts w:hint="eastAsia" w:ascii="Arial" w:hAnsi="Arial" w:cs="Arial"/>
+                <w:sz w:val="18"/>
+                <w:szCs w:val="18"/>
+              </w:rPr>
+              <w:t>containers</w:t>
+            </w:r>
+            <w:r>
+              <w:rPr>
+                <w:rFonts w:ascii="Arial" w:hAnsi="Arial" w:cs="Arial"/>
+                <w:sz w:val="18"/>
+                <w:szCs w:val="18"/>
+              </w:rPr>
+              <w:t>}{</w:t>
+            </w:r>
+            <w:r>
+              <w:rPr>
+                <w:rFonts w:hint="eastAsia" w:ascii="Arial" w:hAnsi="Arial" w:cs="Arial"/>
+                <w:sz w:val="18"/>
+                <w:szCs w:val="18"/>
+              </w:rPr>
+              <w:t>container_no</w:t>
+            </w:r>
+            <w:r>
+              <w:rPr>
+                <w:rFonts w:ascii="Arial" w:hAnsi="Arial" w:cs="Arial"/>
+                <w:sz w:val="18"/>
+                <w:szCs w:val="18"/>
+              </w:rPr>
+              <w:t>}        {</w:t>
+            </w:r>
+            <w:r>
+              <w:rPr>
+                <w:rFonts w:hint="eastAsia" w:ascii="Arial" w:hAnsi="Arial" w:cs="Arial"/>
+                <w:sz w:val="18"/>
+                <w:szCs w:val="18"/>
+              </w:rPr>
+              <w:t>seal_no</w:t>
+            </w:r>
+            <w:r>
+              <w:rPr>
+                <w:rFonts w:ascii="Arial" w:hAnsi="Arial" w:cs="Arial"/>
+                <w:sz w:val="18"/>
+                <w:szCs w:val="18"/>
+              </w:rPr>
+              <w:t>}    {</w:t>
+            </w:r>
+            <w:r>
+              <w:rPr>
+                <w:rFonts w:hint="default" w:ascii="Arial" w:hAnsi="Arial" w:cs="Arial"/>
+                <w:sz w:val="18"/>
+                <w:szCs w:val="18"/>
+                <w:lang w:val="en-US" w:eastAsia="zh-CN"/>
+              </w:rPr>
+              <w:t>container_size</w:t>
+            </w:r>
+            <w:r>
+              <w:rPr>
+                <w:rFonts w:ascii="Arial" w:hAnsi="Arial" w:cs="Arial"/>
+                <w:sz w:val="18"/>
+                <w:szCs w:val="18"/>
+              </w:rPr>
+              <w:t>}          {</w:t>
+            </w:r>
+            <w:r>
+              <w:rPr>
+                <w:rFonts w:hint="eastAsia" w:ascii="Arial" w:hAnsi="Arial" w:cs="Arial"/>
+                <w:sz w:val="18"/>
+                <w:szCs w:val="18"/>
+              </w:rPr>
+              <w:t>container_marks</w:t>
+            </w:r>
+            <w:r>
+              <w:rPr>
+                <w:rFonts w:ascii="Arial" w:hAnsi="Arial" w:cs="Arial"/>
+                <w:sz w:val="18"/>
+                <w:szCs w:val="18"/>
+              </w:rPr>
+              <w:t>}                        {</w:t>
+            </w:r>
+            <w:r>
+              <w:rPr>
+                <w:rFonts w:hint="eastAsia" w:ascii="Arial" w:hAnsi="Arial" w:cs="Arial"/>
+                <w:sz w:val="18"/>
+                <w:szCs w:val="18"/>
+              </w:rPr>
+              <w:t>container_tare</w:t>
+            </w:r>
+            <w:r>
+              <w:rPr>
+                <w:rFonts w:ascii="Arial" w:hAnsi="Arial" w:cs="Arial"/>
+                <w:sz w:val="18"/>
+                <w:szCs w:val="18"/>
+              </w:rPr>
+              <w:t>}    {</w:t>
+            </w:r>
+            <w:r>
+              <w:rPr>
+                <w:rFonts w:hint="eastAsia" w:ascii="Arial" w:hAnsi="Arial" w:cs="Arial"/>
+                <w:sz w:val="18"/>
+                <w:szCs w:val="18"/>
+              </w:rPr>
+              <w:t>container_count</w:t>
+            </w:r>
+            <w:r>
+              <w:rPr>
+                <w:rFonts w:ascii="Arial" w:hAnsi="Arial" w:cs="Arial"/>
+                <w:sz w:val="18"/>
+                <w:szCs w:val="18"/>
+              </w:rPr>
+              <w:t>}        {</w:t>
+            </w:r>
+            <w:r>
+              <w:rPr>
+                <w:rFonts w:hint="eastAsia" w:ascii="Arial" w:hAnsi="Arial" w:cs="Arial"/>
+                <w:sz w:val="18"/>
+                <w:szCs w:val="18"/>
+              </w:rPr>
+              <w:t>container_net_weight</w:t>
+            </w:r>
+            <w:r>
+              <w:rPr>
+                <w:rFonts w:ascii="Arial" w:hAnsi="Arial" w:cs="Arial"/>
+                <w:sz w:val="18"/>
+                <w:szCs w:val="18"/>
+              </w:rPr>
+              <w:t>}KGS                  {</w:t>
+            </w:r>
+            <w:r>
+              <w:rPr>
+                <w:rFonts w:hint="eastAsia" w:ascii="Arial" w:hAnsi="Arial" w:cs="Arial"/>
+                <w:sz w:val="18"/>
+                <w:szCs w:val="18"/>
+              </w:rPr>
+              <w:t>container_cbm</w:t>
+            </w:r>
+            <w:r>
+              <w:rPr>
+                <w:rFonts w:ascii="Arial" w:hAnsi="Arial" w:cs="Arial"/>
+                <w:sz w:val="18"/>
+                <w:szCs w:val="18"/>
+              </w:rPr>
+              <w:t>}</w:t>
+            </w:r>
+          </w:p>
+          <w:p>
+            <w:pPr>
+              <w:rPr>
+                <w:rFonts w:ascii="Arial" w:hAnsi="Arial" w:cs="Arial"/>
+                <w:sz w:val="18"/>
+                <w:szCs w:val="18"/>
+              </w:rPr>
+            </w:pPr>
+            <w:r>
+              <w:rPr>
+                <w:rFonts w:ascii="Arial" w:hAnsi="Arial" w:cs="Arial"/>
+                <w:sz w:val="18"/>
+                <w:szCs w:val="18"/>
+              </w:rPr>
+              <w:t>{/</w:t>
+            </w:r>
+            <w:r>
+              <w:rPr>
+                <w:rFonts w:hint="eastAsia" w:ascii="Arial" w:hAnsi="Arial" w:cs="Arial"/>
+                <w:sz w:val="18"/>
+                <w:szCs w:val="18"/>
+              </w:rPr>
+              <w:t>containers</w:t>
+            </w:r>
+            <w:r>
+              <w:rPr>
+                <w:rFonts w:ascii="Arial" w:hAnsi="Arial" w:cs="Arial"/>
+                <w:sz w:val="18"/>
+                <w:szCs w:val="18"/>
+              </w:rPr>
+              <w:t>}</w:t>
+            </w:r>
+          </w:p>
+          <w:p>
+            <w:pPr>
+              <w:rPr>
+                <w:rFonts w:ascii="Arial" w:hAnsi="Arial" w:cs="Arial"/>
+                <w:sz w:val="18"/>
+                <w:szCs w:val="18"/>
+              </w:rPr>
+            </w:pPr>
+            <w:r>
+              <w:rPr>
+                <w:rFonts w:ascii="Arial" w:hAnsi="Arial" w:cs="Arial"/>
+                <w:sz w:val="18"/>
+                <w:szCs w:val="18"/>
+              </w:rPr>
+              <w:t xml:space="preserve">                                                    </w:t>
+            </w:r>
+          </w:p>
+          <w:p>
+            <w:pPr>
+              <w:rPr>
+                <w:rFonts w:ascii="Arial" w:hAnsi="Arial" w:cs="Arial"/>
+                <w:sz w:val="18"/>
+                <w:szCs w:val="18"/>
+              </w:rPr>
+            </w:pPr>
+            <w:r>
+              <w:rPr>
+                <w:rFonts w:ascii="Arial" w:hAnsi="Arial" w:cs="Arial"/>
+                <w:sz w:val="18"/>
+                <w:szCs w:val="18"/>
+              </w:rPr>
+              <w:t xml:space="preserve"> </w:t>
+            </w:r>
+          </w:p>
+        </w:tc>
+        <w:tc>
+          <w:tcPr>
+            <w:tcW w:w="3035" w:type="dxa"/>
+            <w:tcBorders>
+              <w:top w:val="single" w:color="auto" w:sz="4" w:space="0"/>
+              <w:left w:val="nil"/>
+              <w:bottom w:val="nil"/>
+              <w:right w:val="single" w:color="auto" w:sz="4" w:space="0"/>
+            </w:tcBorders>
+            <w:vAlign w:val="top"/>
+          </w:tcPr>
+          <w:p>
+            <w:pPr>
+              <w:rPr>
+                <w:rFonts w:ascii="Arial" w:hAnsi="Arial" w:cs="Arial"/>
+                <w:sz w:val="18"/>
+                <w:szCs w:val="18"/>
+              </w:rPr>
+            </w:pPr>
+            <w:r>
+              <w:rPr>
+                <w:rFonts w:ascii="Arial" w:hAnsi="Arial" w:cs="Arial"/>
+                <w:sz w:val="18"/>
+                <w:szCs w:val="18"/>
+              </w:rPr>
+              <w:t>{</w:t>
+            </w:r>
+            <w:r>
+              <w:rPr>
+                <w:rFonts w:hint="eastAsia" w:ascii="Arial" w:hAnsi="Arial" w:cs="Arial"/>
+                <w:sz w:val="18"/>
+                <w:szCs w:val="18"/>
+              </w:rPr>
+              <w:t>commodity</w:t>
+            </w:r>
+            <w:bookmarkStart w:id="1" w:name="_GoBack"/>
+            <w:bookmarkEnd w:id="1"/>
+            <w:r>
+              <w:rPr>
+                <w:rFonts w:ascii="Arial" w:hAnsi="Arial" w:cs="Arial"/>
+                <w:sz w:val="18"/>
+                <w:szCs w:val="18"/>
+              </w:rPr>
+              <w:t>}</w:t>
             </w:r>
           </w:p>
         </w:tc>
@@ -804,375 +1162,17 @@
           <w:tblLayout w:type="fixed"/>
         </w:tblPrEx>
         <w:trPr>
-          <w:trHeight w:val="3304" w:hRule="atLeast"/>
+          <w:trHeight w:val="457" w:hRule="atLeast"/>
         </w:trPr>
         <w:tc>
           <w:tcPr>
             <w:tcW w:w="13608" w:type="dxa"/>
-            <w:gridSpan w:val="3"/>
+            <w:gridSpan w:val="4"/>
+            <w:tcBorders>
+              <w:top w:val="nil"/>
+            </w:tcBorders>
             <w:vAlign w:val="top"/>
           </w:tcPr>
-          <w:p>
-            <w:pPr>
-              <w:rPr>
-                <w:rFonts w:ascii="Arial" w:hAnsi="Arial" w:cs="Arial"/>
-                <w:sz w:val="18"/>
-                <w:szCs w:val="18"/>
-              </w:rPr>
-            </w:pPr>
-            <w:r>
-              <w:rPr>
-                <w:rFonts w:ascii="Arial" w:hAnsi="Arial" w:cs="Arial"/>
-                <w:sz w:val="18"/>
-                <w:szCs w:val="18"/>
-              </w:rPr>
-              <w:t>{#</w:t>
-            </w:r>
-            <w:r>
-              <w:rPr>
-                <w:rFonts w:hint="eastAsia" w:ascii="Arial" w:hAnsi="Arial" w:cs="Arial"/>
-                <w:sz w:val="18"/>
-                <w:szCs w:val="18"/>
-              </w:rPr>
-              <w:t>containers</w:t>
-            </w:r>
-            <w:r>
-              <w:rPr>
-                <w:rFonts w:ascii="Arial" w:hAnsi="Arial" w:cs="Arial"/>
-                <w:sz w:val="18"/>
-                <w:szCs w:val="18"/>
-              </w:rPr>
-              <w:t>}</w:t>
-            </w:r>
-          </w:p>
-          <w:p>
-            <w:pPr>
-              <w:ind w:left="630" w:hanging="630" w:hangingChars="350"/>
-              <w:rPr>
-                <w:rFonts w:ascii="Arial" w:hAnsi="Arial" w:cs="Arial"/>
-                <w:sz w:val="18"/>
-                <w:szCs w:val="18"/>
-              </w:rPr>
-            </w:pPr>
-            <w:r>
-              <w:rPr>
-                <w:rFonts w:ascii="Arial" w:hAnsi="Arial" w:cs="Arial"/>
-                <w:sz w:val="18"/>
-                <w:szCs w:val="18"/>
-              </w:rPr>
-              <w:t>{</w:t>
-            </w:r>
-            <w:r>
-              <w:rPr>
-                <w:rFonts w:hint="eastAsia" w:ascii="Arial" w:hAnsi="Arial" w:cs="Arial"/>
-                <w:sz w:val="18"/>
-                <w:szCs w:val="18"/>
-              </w:rPr>
-              <w:t>container_no</w:t>
-            </w:r>
-            <w:r>
-              <w:rPr>
-                <w:rFonts w:ascii="Arial" w:hAnsi="Arial" w:cs="Arial"/>
-                <w:sz w:val="18"/>
-                <w:szCs w:val="18"/>
-              </w:rPr>
-              <w:t>}        {</w:t>
-            </w:r>
-            <w:r>
-              <w:rPr>
-                <w:rFonts w:hint="eastAsia" w:ascii="Arial" w:hAnsi="Arial" w:cs="Arial"/>
-                <w:sz w:val="18"/>
-                <w:szCs w:val="18"/>
-              </w:rPr>
-              <w:t>seal_no</w:t>
-            </w:r>
-            <w:r>
-              <w:rPr>
-                <w:rFonts w:ascii="Arial" w:hAnsi="Arial" w:cs="Arial"/>
-                <w:sz w:val="18"/>
-                <w:szCs w:val="18"/>
-              </w:rPr>
-              <w:t xml:space="preserve">}  </w:t>
-            </w:r>
-            <w:r>
-              <w:rPr>
-                <w:rFonts w:ascii="Arial" w:hAnsi="Arial" w:cs="Arial"/>
-                <w:sz w:val="18"/>
-                <w:szCs w:val="18"/>
-              </w:rPr>
-              <w:t xml:space="preserve">  </w:t>
-            </w:r>
-            <w:r>
-              <w:rPr>
-                <w:rFonts w:ascii="Arial" w:hAnsi="Arial" w:cs="Arial"/>
-                <w:sz w:val="18"/>
-                <w:szCs w:val="18"/>
-              </w:rPr>
-              <w:t xml:space="preserve">    {</w:t>
-            </w:r>
-            <w:r>
-              <w:rPr>
-                <w:rFonts w:hint="default" w:ascii="Arial" w:hAnsi="Arial" w:cs="Arial"/>
-                <w:sz w:val="18"/>
-                <w:szCs w:val="18"/>
-                <w:lang w:val="en-US" w:eastAsia="zh-CN"/>
-              </w:rPr>
-              <w:t>container_size</w:t>
-            </w:r>
-            <w:r>
-              <w:rPr>
-                <w:rFonts w:ascii="Arial" w:hAnsi="Arial" w:cs="Arial"/>
-                <w:sz w:val="18"/>
-                <w:szCs w:val="18"/>
-              </w:rPr>
-              <w:t xml:space="preserve">}       </w:t>
-            </w:r>
-            <w:r>
-              <w:rPr>
-                <w:rFonts w:ascii="Arial" w:hAnsi="Arial" w:cs="Arial"/>
-                <w:sz w:val="18"/>
-                <w:szCs w:val="18"/>
-              </w:rPr>
-              <w:t xml:space="preserve">  </w:t>
-            </w:r>
-            <w:r>
-              <w:rPr>
-                <w:rFonts w:ascii="Arial" w:hAnsi="Arial" w:cs="Arial"/>
-                <w:sz w:val="18"/>
-                <w:szCs w:val="18"/>
-              </w:rPr>
-              <w:t>{</w:t>
-            </w:r>
-            <w:r>
-              <w:rPr>
-                <w:rFonts w:hint="eastAsia" w:ascii="Arial" w:hAnsi="Arial" w:cs="Arial"/>
-                <w:sz w:val="18"/>
-                <w:szCs w:val="18"/>
-              </w:rPr>
-              <w:t>container_tare</w:t>
-            </w:r>
-            <w:r>
-              <w:rPr>
-                <w:rFonts w:ascii="Arial" w:hAnsi="Arial" w:cs="Arial"/>
-                <w:sz w:val="18"/>
-                <w:szCs w:val="18"/>
-              </w:rPr>
-              <w:t xml:space="preserve">}    </w:t>
-            </w:r>
-            <w:r>
-              <w:rPr>
-                <w:rFonts w:ascii="Arial" w:hAnsi="Arial" w:cs="Arial"/>
-                <w:sz w:val="18"/>
-                <w:szCs w:val="18"/>
-              </w:rPr>
-              <w:t xml:space="preserve">       </w:t>
-            </w:r>
-            <w:r>
-              <w:rPr>
-                <w:rFonts w:ascii="Arial" w:hAnsi="Arial" w:cs="Arial"/>
-                <w:sz w:val="18"/>
-                <w:szCs w:val="18"/>
-              </w:rPr>
-              <w:t xml:space="preserve">  {</w:t>
-            </w:r>
-            <w:r>
-              <w:rPr>
-                <w:rFonts w:hint="eastAsia" w:ascii="Arial" w:hAnsi="Arial" w:cs="Arial"/>
-                <w:sz w:val="18"/>
-                <w:szCs w:val="18"/>
-              </w:rPr>
-              <w:t>container_marks</w:t>
-            </w:r>
-            <w:r>
-              <w:rPr>
-                <w:rFonts w:ascii="Arial" w:hAnsi="Arial" w:cs="Arial"/>
-                <w:sz w:val="18"/>
-                <w:szCs w:val="18"/>
-              </w:rPr>
-              <w:t xml:space="preserve">}  </w:t>
-            </w:r>
-            <w:r>
-              <w:rPr>
-                <w:rFonts w:ascii="Arial" w:hAnsi="Arial" w:cs="Arial"/>
-                <w:sz w:val="18"/>
-                <w:szCs w:val="18"/>
-              </w:rPr>
-              <w:t xml:space="preserve">       </w:t>
-            </w:r>
-            <w:r>
-              <w:rPr>
-                <w:rFonts w:ascii="Arial" w:hAnsi="Arial" w:cs="Arial"/>
-                <w:sz w:val="18"/>
-                <w:szCs w:val="18"/>
-              </w:rPr>
-              <w:t xml:space="preserve">   {</w:t>
-            </w:r>
-            <w:r>
-              <w:rPr>
-                <w:rFonts w:hint="eastAsia" w:ascii="Arial" w:hAnsi="Arial" w:cs="Arial"/>
-                <w:sz w:val="18"/>
-                <w:szCs w:val="18"/>
-              </w:rPr>
-              <w:t>container_count</w:t>
-            </w:r>
-            <w:r>
-              <w:rPr>
-                <w:rFonts w:ascii="Arial" w:hAnsi="Arial" w:cs="Arial"/>
-                <w:sz w:val="18"/>
-                <w:szCs w:val="18"/>
-              </w:rPr>
-              <w:t>}                                              {</w:t>
-            </w:r>
-            <w:r>
-              <w:rPr>
-                <w:rFonts w:hint="eastAsia" w:ascii="Arial" w:hAnsi="Arial" w:cs="Arial"/>
-                <w:sz w:val="18"/>
-                <w:szCs w:val="18"/>
-              </w:rPr>
-              <w:t>container_net_weight</w:t>
-            </w:r>
-            <w:r>
-              <w:rPr>
-                <w:rFonts w:ascii="Arial" w:hAnsi="Arial" w:cs="Arial"/>
-                <w:sz w:val="18"/>
-                <w:szCs w:val="18"/>
-              </w:rPr>
-              <w:t xml:space="preserve">}KGS                     </w:t>
-            </w:r>
-            <w:r>
-              <w:rPr>
-                <w:rFonts w:ascii="Arial" w:hAnsi="Arial" w:cs="Arial"/>
-                <w:sz w:val="18"/>
-                <w:szCs w:val="18"/>
-              </w:rPr>
-              <w:t xml:space="preserve">        </w:t>
-            </w:r>
-            <w:r>
-              <w:rPr>
-                <w:rFonts w:ascii="Arial" w:hAnsi="Arial" w:cs="Arial"/>
-                <w:sz w:val="18"/>
-                <w:szCs w:val="18"/>
-              </w:rPr>
-              <w:t xml:space="preserve">     {</w:t>
-            </w:r>
-            <w:r>
-              <w:rPr>
-                <w:rFonts w:hint="eastAsia" w:ascii="Arial" w:hAnsi="Arial" w:cs="Arial"/>
-                <w:sz w:val="18"/>
-                <w:szCs w:val="18"/>
-              </w:rPr>
-              <w:t>container_cbm</w:t>
-            </w:r>
-            <w:r>
-              <w:rPr>
-                <w:rFonts w:ascii="Arial" w:hAnsi="Arial" w:cs="Arial"/>
-                <w:sz w:val="18"/>
-                <w:szCs w:val="18"/>
-              </w:rPr>
-              <w:t>}</w:t>
-            </w:r>
-          </w:p>
-          <w:p>
-            <w:pPr>
-              <w:rPr>
-                <w:rFonts w:ascii="Arial" w:hAnsi="Arial" w:cs="Arial"/>
-                <w:sz w:val="18"/>
-                <w:szCs w:val="18"/>
-              </w:rPr>
-            </w:pPr>
-            <w:r>
-              <w:rPr>
-                <w:rFonts w:ascii="Arial" w:hAnsi="Arial" w:cs="Arial"/>
-                <w:sz w:val="18"/>
-                <w:szCs w:val="18"/>
-              </w:rPr>
-              <w:t>{/</w:t>
-            </w:r>
-            <w:r>
-              <w:rPr>
-                <w:rFonts w:hint="eastAsia" w:ascii="Arial" w:hAnsi="Arial" w:cs="Arial"/>
-                <w:sz w:val="18"/>
-                <w:szCs w:val="18"/>
-              </w:rPr>
-              <w:t>containers</w:t>
-            </w:r>
-            <w:r>
-              <w:rPr>
-                <w:rFonts w:ascii="Arial" w:hAnsi="Arial" w:cs="Arial"/>
-                <w:sz w:val="18"/>
-                <w:szCs w:val="18"/>
-              </w:rPr>
-              <w:t>}</w:t>
-            </w:r>
-          </w:p>
-          <w:p>
-            <w:pPr>
-              <w:rPr>
-                <w:rFonts w:ascii="Arial" w:hAnsi="Arial" w:cs="Arial"/>
-                <w:sz w:val="18"/>
-                <w:szCs w:val="18"/>
-              </w:rPr>
-            </w:pPr>
-          </w:p>
-          <w:p>
-            <w:pPr>
-              <w:rPr>
-                <w:rFonts w:ascii="Arial" w:hAnsi="Arial" w:cs="Arial"/>
-                <w:sz w:val="18"/>
-                <w:szCs w:val="18"/>
-              </w:rPr>
-            </w:pPr>
-          </w:p>
-          <w:p>
-            <w:pPr>
-              <w:rPr>
-                <w:rFonts w:ascii="Arial" w:hAnsi="Arial" w:cs="Arial"/>
-                <w:b/>
-                <w:sz w:val="18"/>
-                <w:szCs w:val="18"/>
-              </w:rPr>
-            </w:pPr>
-          </w:p>
-          <w:p>
-            <w:pPr>
-              <w:rPr>
-                <w:rFonts w:ascii="Arial" w:hAnsi="Arial" w:cs="Arial"/>
-                <w:b/>
-                <w:sz w:val="18"/>
-                <w:szCs w:val="18"/>
-              </w:rPr>
-            </w:pPr>
-          </w:p>
-          <w:p>
-            <w:pPr>
-              <w:rPr>
-                <w:rFonts w:ascii="Arial" w:hAnsi="Arial" w:cs="Arial"/>
-                <w:b/>
-                <w:sz w:val="18"/>
-                <w:szCs w:val="18"/>
-              </w:rPr>
-            </w:pPr>
-          </w:p>
-          <w:p>
-            <w:pPr>
-              <w:rPr>
-                <w:rFonts w:ascii="Arial" w:hAnsi="Arial" w:cs="Arial"/>
-                <w:b/>
-                <w:sz w:val="18"/>
-                <w:szCs w:val="18"/>
-              </w:rPr>
-            </w:pPr>
-          </w:p>
-          <w:p>
-            <w:pPr>
-              <w:rPr>
-                <w:rFonts w:ascii="Arial" w:hAnsi="Arial" w:cs="Arial"/>
-                <w:b/>
-                <w:sz w:val="18"/>
-                <w:szCs w:val="18"/>
-              </w:rPr>
-            </w:pPr>
-          </w:p>
           <w:p>
             <w:pPr>
               <w:rPr>
@@ -1445,7 +1445,7 @@
         <w:tc>
           <w:tcPr>
             <w:tcW w:w="5040" w:type="dxa"/>
-            <w:gridSpan w:val="2"/>
+            <w:gridSpan w:val="3"/>
             <w:vAlign w:val="top"/>
           </w:tcPr>
           <w:p>
@@ -1561,51 +1561,6 @@
               </w:rPr>
               <w:t>For advice or complaint,  email to admin@sinotaship.com</w:t>
             </w:r>
-          </w:p>
-        </w:tc>
-      </w:tr>
-      <w:tr>
-        <w:tblPrEx>
-          <w:tblBorders>
-            <w:top w:val="single" w:color="auto" w:sz="4" w:space="0"/>
-            <w:left w:val="single" w:color="auto" w:sz="4" w:space="0"/>
-            <w:bottom w:val="single" w:color="auto" w:sz="4" w:space="0"/>
-            <w:right w:val="single" w:color="auto" w:sz="4" w:space="0"/>
-            <w:insideH w:val="single" w:color="auto" w:sz="4" w:space="0"/>
-            <w:insideV w:val="single" w:color="auto" w:sz="4" w:space="0"/>
-          </w:tblBorders>
-          <w:tblLayout w:type="fixed"/>
-        </w:tblPrEx>
-        <w:tc>
-          <w:tcPr>
-            <w:tcW w:w="8568" w:type="dxa"/>
-            <w:vAlign w:val="top"/>
-          </w:tcPr>
-          <w:p>
-            <w:pPr>
-              <w:rPr>
-                <w:rFonts w:ascii="Arial" w:hAnsi="Arial" w:cs="Arial"/>
-                <w:sz w:val="20"/>
-                <w:szCs w:val="20"/>
-              </w:rPr>
-            </w:pPr>
-          </w:p>
-        </w:tc>
-        <w:tc>
-          <w:tcPr>
-            <w:tcW w:w="5040" w:type="dxa"/>
-            <w:gridSpan w:val="2"/>
-            <w:vAlign w:val="top"/>
-          </w:tcPr>
-          <w:p>
-            <w:pPr>
-              <w:rPr>
-                <w:rFonts w:ascii="Arial" w:hAnsi="Arial" w:cs="Arial"/>
-                <w:b/>
-                <w:sz w:val="18"/>
-                <w:szCs w:val="18"/>
-              </w:rPr>
-            </w:pPr>
           </w:p>
         </w:tc>
       </w:tr>
@@ -1621,9 +1576,25 @@
         </w:rPr>
       </w:pPr>
     </w:p>
+    <w:p>
+      <w:pPr>
+        <w:rPr>
+          <w:rFonts w:ascii="Arial" w:hAnsi="Arial" w:cs="Arial"/>
+          <w:b/>
+          <w:sz w:val="20"/>
+          <w:szCs w:val="20"/>
+        </w:rPr>
+      </w:pPr>
+    </w:p>
     <w:sectPr>
       <w:pgSz w:w="15840" w:h="12240" w:orient="landscape"/>
       <w:pgMar w:top="900" w:right="1440" w:bottom="1800" w:left="1440" w:header="720" w:footer="720" w:gutter="0"/>
+      <w:pgBorders>
+        <w:top w:val="none" w:sz="0" w:space="0"/>
+        <w:left w:val="none" w:sz="0" w:space="0"/>
+        <w:bottom w:val="none" w:sz="0" w:space="0"/>
+        <w:right w:val="none" w:sz="0" w:space="0"/>
+      </w:pgBorders>
       <w:cols w:space="720" w:num="1"/>
       <w:docGrid w:linePitch="360" w:charSpace="0"/>
     </w:sectPr>

--- a/docxTemplate/importTemplate.docx
+++ b/docxTemplate/importTemplate.docx
@@ -58,6 +58,14 @@
       </w:tblGrid>
       <w:tr>
         <w:tblPrEx>
+          <w:tblBorders>
+            <w:top w:val="single" w:color="auto" w:sz="4" w:space="0"/>
+            <w:left w:val="single" w:color="auto" w:sz="4" w:space="0"/>
+            <w:bottom w:val="single" w:color="auto" w:sz="4" w:space="0"/>
+            <w:right w:val="single" w:color="auto" w:sz="4" w:space="0"/>
+            <w:insideH w:val="single" w:color="auto" w:sz="4" w:space="0"/>
+            <w:insideV w:val="single" w:color="auto" w:sz="4" w:space="0"/>
+          </w:tblBorders>
           <w:tblLayout w:type="fixed"/>
         </w:tblPrEx>
         <w:trPr>
@@ -641,6 +649,14 @@
       </w:tr>
       <w:tr>
         <w:tblPrEx>
+          <w:tblBorders>
+            <w:top w:val="single" w:color="auto" w:sz="4" w:space="0"/>
+            <w:left w:val="single" w:color="auto" w:sz="4" w:space="0"/>
+            <w:bottom w:val="single" w:color="auto" w:sz="4" w:space="0"/>
+            <w:right w:val="single" w:color="auto" w:sz="4" w:space="0"/>
+            <w:insideH w:val="single" w:color="auto" w:sz="4" w:space="0"/>
+            <w:insideV w:val="single" w:color="auto" w:sz="4" w:space="0"/>
+          </w:tblBorders>
           <w:tblLayout w:type="fixed"/>
         </w:tblPrEx>
         <w:trPr>
@@ -672,125 +688,26 @@
                 <w:sz w:val="18"/>
                 <w:szCs w:val="18"/>
               </w:rPr>
-              <w:t>CONTAINER               SEAL         SIZE           MARKS&amp;          TARE         PCS/QTY        NET WT</w:t>
-            </w:r>
-            <w:r>
-              <w:rPr>
-                <w:rFonts w:ascii="Arial" w:hAnsi="Arial" w:cs="Arial"/>
-                <w:b/>
-                <w:sz w:val="18"/>
-                <w:szCs w:val="18"/>
-              </w:rPr>
-              <w:t xml:space="preserve">                   </w:t>
-            </w:r>
-            <w:r>
-              <w:rPr>
-                <w:rFonts w:ascii="Arial" w:hAnsi="Arial" w:cs="Arial"/>
-                <w:b/>
-                <w:sz w:val="18"/>
-                <w:szCs w:val="18"/>
-              </w:rPr>
-              <w:t>MEASUREMENT</w:t>
-            </w:r>
-          </w:p>
-          <w:p>
-            <w:pPr>
-              <w:rPr>
-                <w:rFonts w:ascii="Arial" w:hAnsi="Arial" w:cs="Arial"/>
-                <w:b/>
-                <w:sz w:val="18"/>
-                <w:szCs w:val="18"/>
-              </w:rPr>
-            </w:pPr>
-            <w:r>
-              <w:rPr>
-                <w:rFonts w:ascii="Arial" w:hAnsi="Arial" w:cs="Arial"/>
-                <w:b/>
-                <w:sz w:val="18"/>
-                <w:szCs w:val="18"/>
-              </w:rPr>
-              <w:t xml:space="preserve">         </w:t>
-            </w:r>
-            <w:r>
-              <w:rPr>
-                <w:rFonts w:ascii="Arial" w:hAnsi="Arial" w:cs="Arial"/>
-                <w:b/>
-                <w:sz w:val="18"/>
-                <w:szCs w:val="18"/>
-              </w:rPr>
-              <w:t>NO</w:t>
-            </w:r>
-            <w:r>
-              <w:rPr>
-                <w:rFonts w:ascii="Arial" w:hAnsi="Arial" w:cs="Arial"/>
-                <w:b/>
-                <w:sz w:val="18"/>
-                <w:szCs w:val="18"/>
-              </w:rPr>
-              <w:t xml:space="preserve">                        </w:t>
-            </w:r>
-            <w:r>
-              <w:rPr>
-                <w:rFonts w:ascii="Arial" w:hAnsi="Arial" w:cs="Arial"/>
-                <w:b/>
-                <w:sz w:val="18"/>
-                <w:szCs w:val="18"/>
-              </w:rPr>
-              <w:t>NO</w:t>
-            </w:r>
-            <w:r>
-              <w:rPr>
-                <w:rFonts w:ascii="Arial" w:hAnsi="Arial" w:cs="Arial"/>
-                <w:b/>
-                <w:sz w:val="18"/>
-                <w:szCs w:val="18"/>
-              </w:rPr>
-              <w:t xml:space="preserve">                              </w:t>
-            </w:r>
-            <w:r>
-              <w:rPr>
-                <w:rFonts w:ascii="Arial" w:hAnsi="Arial" w:cs="Arial"/>
-                <w:b/>
-                <w:sz w:val="18"/>
-                <w:szCs w:val="18"/>
-              </w:rPr>
-              <w:t xml:space="preserve">NUMBERS    </w:t>
-            </w:r>
-            <w:r>
-              <w:rPr>
-                <w:rFonts w:ascii="Arial" w:hAnsi="Arial" w:cs="Arial"/>
-                <w:b/>
-                <w:sz w:val="18"/>
-                <w:szCs w:val="18"/>
-              </w:rPr>
-              <w:t xml:space="preserve">                                                </w:t>
-            </w:r>
-            <w:r>
-              <w:rPr>
-                <w:rFonts w:ascii="Arial" w:hAnsi="Arial" w:cs="Arial"/>
-                <w:b/>
-                <w:sz w:val="18"/>
-                <w:szCs w:val="18"/>
-              </w:rPr>
-              <w:t xml:space="preserve">KGM /  </w:t>
-            </w:r>
-            <w:r>
-              <w:rPr>
-                <w:rFonts w:ascii="Arial" w:hAnsi="Arial" w:cs="Arial"/>
-                <w:b/>
-                <w:sz w:val="18"/>
-                <w:szCs w:val="18"/>
-              </w:rPr>
-              <w:t xml:space="preserve">                          </w:t>
-            </w:r>
-            <w:r>
-              <w:rPr>
-                <w:rFonts w:ascii="Arial" w:hAnsi="Arial" w:cs="Arial"/>
-                <w:b/>
-                <w:sz w:val="18"/>
-                <w:szCs w:val="18"/>
-              </w:rPr>
-              <w:t xml:space="preserve">CBM                                                          </w:t>
+              <w:t>CONTAINER               SEAL         SIZE           MARKS&amp;          TARE         PCS/QTY        NET WT                   MEASUREMENT</w:t>
+            </w:r>
+          </w:p>
+          <w:p>
+            <w:pPr>
+              <w:rPr>
+                <w:rFonts w:ascii="Arial" w:hAnsi="Arial" w:cs="Arial"/>
+                <w:b/>
+                <w:sz w:val="18"/>
+                <w:szCs w:val="18"/>
+              </w:rPr>
+            </w:pPr>
+            <w:r>
+              <w:rPr>
+                <w:rFonts w:ascii="Arial" w:hAnsi="Arial" w:cs="Arial"/>
+                <w:b/>
+                <w:sz w:val="18"/>
+                <w:szCs w:val="18"/>
+              </w:rPr>
+              <w:t xml:space="preserve">         NO                        NO                              NUMBERS                                                    KGM /                            CBM                                                          </w:t>
             </w:r>
           </w:p>
         </w:tc>
@@ -1136,8 +1053,6 @@
               </w:rPr>
               <w:t>commodity</w:t>
             </w:r>
-            <w:bookmarkStart w:id="1" w:name="_GoBack"/>
-            <w:bookmarkEnd w:id="1"/>
             <w:r>
               <w:rPr>
                 <w:rFonts w:ascii="Arial" w:hAnsi="Arial" w:cs="Arial"/>
@@ -1438,7 +1353,33 @@
                 <w:sz w:val="20"/>
                 <w:szCs w:val="20"/>
               </w:rPr>
-              <w:t xml:space="preserve">     PREPARED: ANICETH ANGELO                                                 </w:t>
+              <w:t xml:space="preserve">     PREPARED: </w:t>
+            </w:r>
+            <w:r>
+              <w:rPr>
+                <w:rFonts w:ascii="Arial" w:hAnsi="Arial" w:cs="Arial"/>
+                <w:sz w:val="20"/>
+                <w:szCs w:val="20"/>
+              </w:rPr>
+              <w:t>{deliver_name</w:t>
+            </w:r>
+            <w:bookmarkStart w:id="1" w:name="_GoBack"/>
+            <w:bookmarkEnd w:id="1"/>
+            <w:r>
+              <w:rPr>
+                <w:rFonts w:ascii="Arial" w:hAnsi="Arial" w:cs="Arial"/>
+                <w:sz w:val="20"/>
+                <w:szCs w:val="20"/>
+              </w:rPr>
+              <w:t>}</w:t>
+            </w:r>
+            <w:r>
+              <w:rPr>
+                <w:rFonts w:ascii="Arial" w:hAnsi="Arial" w:cs="Arial"/>
+                <w:sz w:val="20"/>
+                <w:szCs w:val="20"/>
+              </w:rPr>
+              <w:t xml:space="preserve">                                                 </w:t>
             </w:r>
           </w:p>
         </w:tc>
